--- a/Homework-9-Basic Networking/Basic Networking - Daniel Jovevski Homework.docx
+++ b/Homework-9-Basic Networking/Basic Networking - Daniel Jovevski Homework.docx
@@ -990,8 +990,19 @@
           <w:sz w:val="19"/>
           <w:szCs w:val="19"/>
         </w:rPr>
-        <w:t>DNS zone transfer – AXFR protocol</w:t>
-      </w:r>
+        <w:t xml:space="preserve">DNS zone transfer – </w:t>
+      </w:r>
+      <w:r>
+        <w:rPr>
+          <w:rFonts w:ascii="CIDFont+F4" w:hAnsi="CIDFont+F4" w:cs="CIDFont+F4"/>
+          <w:color w:val="002060"/>
+          <w:sz w:val="19"/>
+          <w:szCs w:val="19"/>
+        </w:rPr>
+        <w:t>port 53</w:t>
+      </w:r>
+      <w:bookmarkStart w:id="0" w:name="_GoBack"/>
+      <w:bookmarkEnd w:id="0"/>
     </w:p>
     <w:p>
       <w:pPr>
@@ -1353,6 +1364,15 @@
           <w:szCs w:val="19"/>
         </w:rPr>
         <w:t>RDP (Remote Desktop Protocol)</w:t>
+      </w:r>
+      <w:r>
+        <w:rPr>
+          <w:rFonts w:ascii="CIDFont+F4" w:hAnsi="CIDFont+F4" w:cs="CIDFont+F4"/>
+          <w:color w:val="002060"/>
+          <w:sz w:val="19"/>
+          <w:szCs w:val="19"/>
+        </w:rPr>
+        <w:t xml:space="preserve"> – port 3389</w:t>
       </w:r>
     </w:p>
     <w:p>
@@ -5323,8 +5343,6 @@
         </w:rPr>
         <w:t xml:space="preserve"> how it should be and if I succeed I will update my homework.</w:t>
       </w:r>
-      <w:bookmarkStart w:id="0" w:name="_GoBack"/>
-      <w:bookmarkEnd w:id="0"/>
     </w:p>
     <w:sectPr>
       <w:pgSz w:w="12240" w:h="15840"/>

--- a/Homework-9-Basic Networking/Basic Networking - Daniel Jovevski Homework.docx
+++ b/Homework-9-Basic Networking/Basic Networking - Daniel Jovevski Homework.docx
@@ -1001,8 +1001,6 @@
         </w:rPr>
         <w:t>port 53</w:t>
       </w:r>
-      <w:bookmarkStart w:id="0" w:name="_GoBack"/>
-      <w:bookmarkEnd w:id="0"/>
     </w:p>
     <w:p>
       <w:pPr>
@@ -3398,6 +3396,24 @@
         </w:rPr>
         <w:t>SRC PORT:</w:t>
       </w:r>
+      <w:r>
+        <w:rPr>
+          <w:rFonts w:ascii="CIDFont+F4" w:hAnsi="CIDFont+F4" w:cs="CIDFont+F4"/>
+          <w:color w:val="002060"/>
+          <w:sz w:val="19"/>
+          <w:szCs w:val="19"/>
+        </w:rPr>
+        <w:t xml:space="preserve"> Port for 1024 and above</w:t>
+      </w:r>
+      <w:r>
+        <w:rPr>
+          <w:rFonts w:ascii="CIDFont+F4" w:hAnsi="CIDFont+F4" w:cs="CIDFont+F4"/>
+          <w:color w:val="002060"/>
+          <w:sz w:val="19"/>
+          <w:szCs w:val="19"/>
+        </w:rPr>
+        <w:tab/>
+      </w:r>
     </w:p>
     <w:p>
       <w:pPr>
@@ -3585,6 +3601,26 @@
         </w:rPr>
         <w:t>DST PORT:</w:t>
       </w:r>
+      <w:r>
+        <w:rPr>
+          <w:rFonts w:ascii="CIDFont+F4" w:hAnsi="CIDFont+F4" w:cs="CIDFont+F4"/>
+          <w:color w:val="002060"/>
+          <w:sz w:val="19"/>
+          <w:szCs w:val="19"/>
+        </w:rPr>
+        <w:t xml:space="preserve"> </w:t>
+      </w:r>
+      <w:r>
+        <w:rPr>
+          <w:rFonts w:ascii="CIDFont+F4" w:hAnsi="CIDFont+F4" w:cs="CIDFont+F4"/>
+          <w:color w:val="002060"/>
+          <w:sz w:val="19"/>
+          <w:szCs w:val="19"/>
+        </w:rPr>
+        <w:t>Port for 1024 and above</w:t>
+      </w:r>
+      <w:bookmarkStart w:id="0" w:name="_GoBack"/>
+      <w:bookmarkEnd w:id="0"/>
     </w:p>
     <w:p>
       <w:pPr>

--- a/Homework-9-Basic Networking/Basic Networking - Daniel Jovevski Homework.docx
+++ b/Homework-9-Basic Networking/Basic Networking - Daniel Jovevski Homework.docx
@@ -3619,11 +3619,35 @@
         </w:rPr>
         <w:t>Port for 1024 and above</w:t>
       </w:r>
-      <w:bookmarkStart w:id="0" w:name="_GoBack"/>
-      <w:bookmarkEnd w:id="0"/>
-    </w:p>
-    <w:p>
-      <w:pPr>
+    </w:p>
+    <w:p>
+      <w:pPr>
+        <w:rPr>
+          <w:rFonts w:ascii="CIDFont+F1" w:hAnsi="CIDFont+F1" w:cs="CIDFont+F1"/>
+          <w:color w:val="000000"/>
+          <w:sz w:val="23"/>
+          <w:szCs w:val="23"/>
+        </w:rPr>
+      </w:pPr>
+      <w:r>
+        <w:rPr>
+          <w:rFonts w:ascii="CIDFont+F1" w:hAnsi="CIDFont+F1" w:cs="CIDFont+F1"/>
+          <w:color w:val="000000"/>
+          <w:sz w:val="23"/>
+          <w:szCs w:val="23"/>
+        </w:rPr>
+        <w:t>How many broadcast domains are there in the exhibit shown?</w:t>
+      </w:r>
+      <w:r>
+        <w:rPr>
+          <w:rFonts w:ascii="CIDFont+F1" w:hAnsi="CIDFont+F1" w:cs="CIDFont+F1"/>
+          <w:color w:val="000000"/>
+          <w:sz w:val="23"/>
+          <w:szCs w:val="23"/>
+        </w:rPr>
+        <w:t xml:space="preserve">     </w:t>
+      </w:r>
+      <w:r>
         <w:rPr>
           <w:rFonts w:ascii="CIDFont+F1" w:hAnsi="CIDFont+F1" w:cs="CIDFont+F1"/>
           <w:color w:val="000000"/>
@@ -3631,65 +3655,8 @@
           <w:szCs w:val="23"/>
           <w:u w:val="single"/>
         </w:rPr>
-      </w:pPr>
-      <w:r>
-        <w:rPr>
-          <w:rFonts w:ascii="CIDFont+F1" w:hAnsi="CIDFont+F1" w:cs="CIDFont+F1"/>
-          <w:color w:val="000000"/>
-          <w:sz w:val="23"/>
-          <w:szCs w:val="23"/>
-        </w:rPr>
-        <w:t>How many broadcast domains are there in the exhibit shown?</w:t>
-      </w:r>
-      <w:r>
-        <w:rPr>
-          <w:rFonts w:ascii="CIDFont+F1" w:hAnsi="CIDFont+F1" w:cs="CIDFont+F1"/>
-          <w:color w:val="000000"/>
-          <w:sz w:val="23"/>
-          <w:szCs w:val="23"/>
-        </w:rPr>
-        <w:t xml:space="preserve">     </w:t>
-      </w:r>
-      <w:r>
-        <w:rPr>
-          <w:rFonts w:ascii="CIDFont+F1" w:hAnsi="CIDFont+F1" w:cs="CIDFont+F1"/>
-          <w:color w:val="000000"/>
-          <w:sz w:val="23"/>
-          <w:szCs w:val="23"/>
-          <w:u w:val="single"/>
-        </w:rPr>
-        <w:t>4</w:t>
-      </w:r>
-      <w:r>
-        <w:rPr>
-          <w:rFonts w:ascii="CIDFont+F1" w:hAnsi="CIDFont+F1" w:cs="CIDFont+F1"/>
-          <w:color w:val="000000"/>
-          <w:sz w:val="23"/>
-          <w:szCs w:val="23"/>
-          <w:u w:val="single"/>
-        </w:rPr>
-        <w:t xml:space="preserve"> </w:t>
-      </w:r>
-      <w:r>
-        <w:rPr>
-          <w:rFonts w:ascii="CIDFont+F1" w:hAnsi="CIDFont+F1" w:cs="CIDFont+F1"/>
-          <w:color w:val="000000"/>
-          <w:sz w:val="23"/>
-          <w:szCs w:val="23"/>
-          <w:u w:val="single"/>
-        </w:rPr>
-        <w:t xml:space="preserve">    </w:t>
-      </w:r>
-    </w:p>
-    <w:p>
-      <w:pPr>
-        <w:rPr>
-          <w:rFonts w:ascii="CIDFont+F1" w:hAnsi="CIDFont+F1" w:cs="CIDFont+F1"/>
-          <w:color w:val="000000"/>
-          <w:sz w:val="23"/>
-          <w:szCs w:val="23"/>
-        </w:rPr>
-      </w:pPr>
+        <w:t xml:space="preserve">4 </w:t>
+      </w:r>
     </w:p>
     <w:p>
       <w:pPr>
@@ -3761,6 +3728,7 @@
           <w:sz w:val="26"/>
           <w:szCs w:val="26"/>
         </w:rPr>
+        <w:lastRenderedPageBreak/>
         <w:t>Exercise 3 – Traffic analysis and identifying the OSI layers of the</w:t>
       </w:r>
     </w:p>
@@ -4523,7 +4491,6 @@
           <w:sz w:val="23"/>
           <w:szCs w:val="23"/>
         </w:rPr>
-        <w:lastRenderedPageBreak/>
         <w:t>Identify the Network Layer 3 section of the SYN/ACK packet and paste a screenshot</w:t>
       </w:r>
     </w:p>
@@ -4917,55 +4884,55 @@
           <w:sz w:val="23"/>
           <w:szCs w:val="23"/>
         </w:rPr>
+        <w:t>Look closely at the L2 section of the three-way handshake packet details. Each of them</w:t>
+      </w:r>
+    </w:p>
+    <w:p>
+      <w:pPr>
+        <w:autoSpaceDE w:val="0"/>
+        <w:autoSpaceDN w:val="0"/>
+        <w:adjustRightInd w:val="0"/>
+        <w:spacing w:after="0" w:line="240" w:lineRule="auto"/>
+        <w:rPr>
+          <w:rFonts w:ascii="CIDFont+F6" w:hAnsi="CIDFont+F6" w:cs="CIDFont+F6"/>
+          <w:sz w:val="23"/>
+          <w:szCs w:val="23"/>
+        </w:rPr>
+      </w:pPr>
+      <w:proofErr w:type="gramStart"/>
+      <w:r>
+        <w:rPr>
+          <w:rFonts w:ascii="CIDFont+F6" w:hAnsi="CIDFont+F6" w:cs="CIDFont+F6"/>
+          <w:sz w:val="23"/>
+          <w:szCs w:val="23"/>
+        </w:rPr>
+        <w:t>shows</w:t>
+      </w:r>
+      <w:proofErr w:type="gramEnd"/>
+      <w:r>
+        <w:rPr>
+          <w:rFonts w:ascii="CIDFont+F6" w:hAnsi="CIDFont+F6" w:cs="CIDFont+F6"/>
+          <w:sz w:val="23"/>
+          <w:szCs w:val="23"/>
+        </w:rPr>
+        <w:t xml:space="preserve"> the source and destination MAC address of the packets.</w:t>
+      </w:r>
+    </w:p>
+    <w:p>
+      <w:pPr>
+        <w:rPr>
+          <w:rFonts w:ascii="CIDFont+F1" w:hAnsi="CIDFont+F1" w:cs="CIDFont+F1"/>
+          <w:sz w:val="23"/>
+          <w:szCs w:val="23"/>
+        </w:rPr>
+      </w:pPr>
+      <w:r>
+        <w:rPr>
+          <w:rFonts w:ascii="CIDFont+F1" w:hAnsi="CIDFont+F1" w:cs="CIDFont+F1"/>
+          <w:sz w:val="23"/>
+          <w:szCs w:val="23"/>
+        </w:rPr>
         <w:lastRenderedPageBreak/>
-        <w:t>Look closely at the L2 section of the three-way handshake packet details. Each of them</w:t>
-      </w:r>
-    </w:p>
-    <w:p>
-      <w:pPr>
-        <w:autoSpaceDE w:val="0"/>
-        <w:autoSpaceDN w:val="0"/>
-        <w:adjustRightInd w:val="0"/>
-        <w:spacing w:after="0" w:line="240" w:lineRule="auto"/>
-        <w:rPr>
-          <w:rFonts w:ascii="CIDFont+F6" w:hAnsi="CIDFont+F6" w:cs="CIDFont+F6"/>
-          <w:sz w:val="23"/>
-          <w:szCs w:val="23"/>
-        </w:rPr>
-      </w:pPr>
-      <w:proofErr w:type="gramStart"/>
-      <w:r>
-        <w:rPr>
-          <w:rFonts w:ascii="CIDFont+F6" w:hAnsi="CIDFont+F6" w:cs="CIDFont+F6"/>
-          <w:sz w:val="23"/>
-          <w:szCs w:val="23"/>
-        </w:rPr>
-        <w:t>shows</w:t>
-      </w:r>
-      <w:proofErr w:type="gramEnd"/>
-      <w:r>
-        <w:rPr>
-          <w:rFonts w:ascii="CIDFont+F6" w:hAnsi="CIDFont+F6" w:cs="CIDFont+F6"/>
-          <w:sz w:val="23"/>
-          <w:szCs w:val="23"/>
-        </w:rPr>
-        <w:t xml:space="preserve"> the source and destination MAC address of the packets.</w:t>
-      </w:r>
-    </w:p>
-    <w:p>
-      <w:pPr>
-        <w:rPr>
-          <w:rFonts w:ascii="CIDFont+F1" w:hAnsi="CIDFont+F1" w:cs="CIDFont+F1"/>
-          <w:sz w:val="23"/>
-          <w:szCs w:val="23"/>
-        </w:rPr>
-      </w:pPr>
-      <w:r>
-        <w:rPr>
-          <w:rFonts w:ascii="CIDFont+F1" w:hAnsi="CIDFont+F1" w:cs="CIDFont+F1"/>
-          <w:sz w:val="23"/>
-          <w:szCs w:val="23"/>
-        </w:rPr>
         <w:t>Who is the owner of the destination MAC address of the SYN packet?</w:t>
       </w:r>
     </w:p>
@@ -5315,6 +5282,120 @@
           <w:szCs w:val="23"/>
         </w:rPr>
       </w:pPr>
+    </w:p>
+    <w:p>
+      <w:pPr>
+        <w:rPr>
+          <w:rFonts w:ascii="CIDFont+F6" w:hAnsi="CIDFont+F6" w:cs="CIDFont+F6"/>
+          <w:color w:val="000000"/>
+          <w:sz w:val="23"/>
+          <w:szCs w:val="23"/>
+        </w:rPr>
+      </w:pPr>
+    </w:p>
+    <w:p>
+      <w:pPr>
+        <w:rPr>
+          <w:rFonts w:ascii="CIDFont+F6" w:hAnsi="CIDFont+F6" w:cs="CIDFont+F6"/>
+          <w:color w:val="000000"/>
+          <w:sz w:val="23"/>
+          <w:szCs w:val="23"/>
+        </w:rPr>
+      </w:pPr>
+      <w:r>
+        <w:rPr>
+          <w:rFonts w:ascii="CIDFont+F6" w:hAnsi="CIDFont+F6" w:cs="CIDFont+F6"/>
+          <w:color w:val="000000"/>
+          <w:sz w:val="23"/>
+          <w:szCs w:val="23"/>
+        </w:rPr>
+        <w:t xml:space="preserve">I created a virtual </w:t>
+      </w:r>
+      <w:proofErr w:type="spellStart"/>
+      <w:r>
+        <w:rPr>
+          <w:rFonts w:ascii="CIDFont+F6" w:hAnsi="CIDFont+F6" w:cs="CIDFont+F6"/>
+          <w:color w:val="000000"/>
+          <w:sz w:val="23"/>
+          <w:szCs w:val="23"/>
+        </w:rPr>
+        <w:t>linux</w:t>
+      </w:r>
+      <w:proofErr w:type="spellEnd"/>
+      <w:r>
+        <w:rPr>
+          <w:rFonts w:ascii="CIDFont+F6" w:hAnsi="CIDFont+F6" w:cs="CIDFont+F6"/>
+          <w:color w:val="000000"/>
+          <w:sz w:val="23"/>
+          <w:szCs w:val="23"/>
+        </w:rPr>
+        <w:t xml:space="preserve"> machine on azure, with username and password </w:t>
+      </w:r>
+      <w:r>
+        <w:rPr>
+          <w:rFonts w:ascii="CIDFont+F6" w:hAnsi="CIDFont+F6" w:cs="CIDFont+F6"/>
+          <w:color w:val="000000"/>
+          <w:sz w:val="23"/>
+          <w:szCs w:val="23"/>
+        </w:rPr>
+        <w:t>authentication</w:t>
+      </w:r>
+      <w:r>
+        <w:rPr>
+          <w:rFonts w:ascii="CIDFont+F6" w:hAnsi="CIDFont+F6" w:cs="CIDFont+F6"/>
+          <w:color w:val="000000"/>
+          <w:sz w:val="23"/>
+          <w:szCs w:val="23"/>
+        </w:rPr>
+        <w:t xml:space="preserve">. </w:t>
+      </w:r>
+      <w:r>
+        <w:rPr>
+          <w:rFonts w:ascii="CIDFont+F6" w:hAnsi="CIDFont+F6" w:cs="CIDFont+F6"/>
+          <w:color w:val="000000"/>
+          <w:sz w:val="23"/>
+          <w:szCs w:val="23"/>
+        </w:rPr>
+        <w:br/>
+      </w:r>
+      <w:r>
+        <w:rPr>
+          <w:rFonts w:ascii="CIDFont+F6" w:hAnsi="CIDFont+F6" w:cs="CIDFont+F6"/>
+          <w:color w:val="000000"/>
+          <w:sz w:val="23"/>
+          <w:szCs w:val="23"/>
+        </w:rPr>
+        <w:t xml:space="preserve">I connected with SSH command in </w:t>
+      </w:r>
+      <w:proofErr w:type="gramStart"/>
+      <w:r>
+        <w:rPr>
+          <w:rFonts w:ascii="CIDFont+F6" w:hAnsi="CIDFont+F6" w:cs="CIDFont+F6"/>
+          <w:color w:val="000000"/>
+          <w:sz w:val="23"/>
+          <w:szCs w:val="23"/>
+        </w:rPr>
+        <w:t>terminal :</w:t>
+      </w:r>
+      <w:proofErr w:type="gramEnd"/>
+      <w:r>
+        <w:rPr>
+          <w:rFonts w:ascii="CIDFont+F6" w:hAnsi="CIDFont+F6" w:cs="CIDFont+F6"/>
+          <w:color w:val="000000"/>
+          <w:sz w:val="23"/>
+          <w:szCs w:val="23"/>
+        </w:rPr>
+        <w:t xml:space="preserve"> </w:t>
+      </w:r>
+      <w:r>
+        <w:rPr>
+          <w:rFonts w:ascii="CIDFont+F6" w:hAnsi="CIDFont+F6" w:cs="CIDFont+F6"/>
+          <w:color w:val="000000"/>
+          <w:sz w:val="23"/>
+          <w:szCs w:val="23"/>
+        </w:rPr>
+        <w:br/>
+      </w:r>
       <w:r>
         <w:rPr>
           <w:rFonts w:ascii="CIDFont+F6" w:hAnsi="CIDFont+F6" w:cs="CIDFont+F6"/>
@@ -5323,21 +5404,29 @@
           <w:szCs w:val="23"/>
         </w:rPr>
         <w:pict>
-          <v:shape id="_x0000_i1029" type="#_x0000_t75" style="width:468pt;height:155.45pt">
-            <v:imagedata r:id="rId16" o:title="10"/>
+          <v:shape id="_x0000_i1029" type="#_x0000_t75" style="width:468pt;height:318.55pt">
+            <v:imagedata r:id="rId16" o:title="12"/>
           </v:shape>
         </w:pict>
       </w:r>
     </w:p>
     <w:p>
-      <w:r>
-        <w:rPr>
-          <w:rFonts w:ascii="CIDFont+F6" w:hAnsi="CIDFont+F6" w:cs="CIDFont+F6"/>
-          <w:color w:val="000000"/>
-          <w:sz w:val="23"/>
-          <w:szCs w:val="23"/>
-        </w:rPr>
-        <w:t xml:space="preserve">I have connected but it </w:t>
+      <w:pPr>
+        <w:rPr>
+          <w:rFonts w:ascii="CIDFont+F6" w:hAnsi="CIDFont+F6" w:cs="CIDFont+F6"/>
+          <w:color w:val="000000"/>
+          <w:sz w:val="23"/>
+          <w:szCs w:val="23"/>
+        </w:rPr>
+      </w:pPr>
+      <w:r>
+        <w:rPr>
+          <w:rFonts w:ascii="CIDFont+F6" w:hAnsi="CIDFont+F6" w:cs="CIDFont+F6"/>
+          <w:color w:val="000000"/>
+          <w:sz w:val="23"/>
+          <w:szCs w:val="23"/>
+        </w:rPr>
+        <w:t xml:space="preserve">With telnet </w:t>
       </w:r>
       <w:proofErr w:type="gramStart"/>
       <w:r>
@@ -5347,7 +5436,16 @@
           <w:sz w:val="23"/>
           <w:szCs w:val="23"/>
         </w:rPr>
-        <w:t>don’t</w:t>
+        <w:t xml:space="preserve">I </w:t>
+      </w:r>
+      <w:r>
+        <w:rPr>
+          <w:rFonts w:ascii="CIDFont+F6" w:hAnsi="CIDFont+F6" w:cs="CIDFont+F6"/>
+          <w:color w:val="000000"/>
+          <w:sz w:val="23"/>
+          <w:szCs w:val="23"/>
+        </w:rPr>
+        <w:t xml:space="preserve"> have</w:t>
       </w:r>
       <w:proofErr w:type="gramEnd"/>
       <w:r>
@@ -5357,7 +5455,7 @@
           <w:sz w:val="23"/>
           <w:szCs w:val="23"/>
         </w:rPr>
-        <w:t xml:space="preserve"> ask for a password. I will try to make </w:t>
+        <w:t xml:space="preserve"> connected but it don’t ask for a password. I will try to make </w:t>
       </w:r>
       <w:proofErr w:type="gramStart"/>
       <w:r>
@@ -5378,6 +5476,68 @@
           <w:szCs w:val="23"/>
         </w:rPr>
         <w:t xml:space="preserve"> how it should be and if I succeed I will update my homework.</w:t>
+      </w:r>
+      <w:bookmarkStart w:id="0" w:name="_GoBack"/>
+      <w:bookmarkEnd w:id="0"/>
+    </w:p>
+    <w:p>
+      <w:r>
+        <w:rPr>
+          <w:rFonts w:ascii="CIDFont+F6" w:hAnsi="CIDFont+F6" w:cs="CIDFont+F6"/>
+          <w:noProof/>
+          <w:color w:val="000000"/>
+          <w:sz w:val="23"/>
+          <w:szCs w:val="23"/>
+        </w:rPr>
+        <w:lastRenderedPageBreak/>
+        <w:drawing>
+          <wp:inline distT="0" distB="0" distL="0" distR="0" wp14:anchorId="30E692C1" wp14:editId="1898C910">
+            <wp:extent cx="5943600" cy="1974215"/>
+            <wp:effectExtent l="0" t="0" r="0" b="6985"/>
+            <wp:docPr id="7" name="Picture 7" descr="10"/>
+            <wp:cNvGraphicFramePr>
+              <a:graphicFrameLocks xmlns:a="http://schemas.openxmlformats.org/drawingml/2006/main" noChangeAspect="1"/>
+            </wp:cNvGraphicFramePr>
+            <a:graphic xmlns:a="http://schemas.openxmlformats.org/drawingml/2006/main">
+              <a:graphicData uri="http://schemas.openxmlformats.org/drawingml/2006/picture">
+                <pic:pic xmlns:pic="http://schemas.openxmlformats.org/drawingml/2006/picture">
+                  <pic:nvPicPr>
+                    <pic:cNvPr id="0" name="Picture 7" descr="10"/>
+                    <pic:cNvPicPr>
+                      <a:picLocks noChangeAspect="1" noChangeArrowheads="1"/>
+                    </pic:cNvPicPr>
+                  </pic:nvPicPr>
+                  <pic:blipFill>
+                    <a:blip r:embed="rId17">
+                      <a:extLst>
+                        <a:ext uri="{28A0092B-C50C-407E-A947-70E740481C1C}">
+                          <a14:useLocalDpi xmlns:a14="http://schemas.microsoft.com/office/drawing/2010/main" val="0"/>
+                        </a:ext>
+                      </a:extLst>
+                    </a:blip>
+                    <a:srcRect/>
+                    <a:stretch>
+                      <a:fillRect/>
+                    </a:stretch>
+                  </pic:blipFill>
+                  <pic:spPr bwMode="auto">
+                    <a:xfrm>
+                      <a:off x="0" y="0"/>
+                      <a:ext cx="5943600" cy="1974215"/>
+                    </a:xfrm>
+                    <a:prstGeom prst="rect">
+                      <a:avLst/>
+                    </a:prstGeom>
+                    <a:noFill/>
+                    <a:ln>
+                      <a:noFill/>
+                    </a:ln>
+                  </pic:spPr>
+                </pic:pic>
+              </a:graphicData>
+            </a:graphic>
+          </wp:inline>
+        </w:drawing>
       </w:r>
     </w:p>
     <w:sectPr>

--- a/Homework-9-Basic Networking/Basic Networking - Daniel Jovevski Homework.docx
+++ b/Homework-9-Basic Networking/Basic Networking - Daniel Jovevski Homework.docx
@@ -5282,205 +5282,6 @@
           <w:szCs w:val="23"/>
         </w:rPr>
       </w:pPr>
-    </w:p>
-    <w:p>
-      <w:pPr>
-        <w:rPr>
-          <w:rFonts w:ascii="CIDFont+F6" w:hAnsi="CIDFont+F6" w:cs="CIDFont+F6"/>
-          <w:color w:val="000000"/>
-          <w:sz w:val="23"/>
-          <w:szCs w:val="23"/>
-        </w:rPr>
-      </w:pPr>
-    </w:p>
-    <w:p>
-      <w:pPr>
-        <w:rPr>
-          <w:rFonts w:ascii="CIDFont+F6" w:hAnsi="CIDFont+F6" w:cs="CIDFont+F6"/>
-          <w:color w:val="000000"/>
-          <w:sz w:val="23"/>
-          <w:szCs w:val="23"/>
-        </w:rPr>
-      </w:pPr>
-      <w:r>
-        <w:rPr>
-          <w:rFonts w:ascii="CIDFont+F6" w:hAnsi="CIDFont+F6" w:cs="CIDFont+F6"/>
-          <w:color w:val="000000"/>
-          <w:sz w:val="23"/>
-          <w:szCs w:val="23"/>
-        </w:rPr>
-        <w:t xml:space="preserve">I created a virtual </w:t>
-      </w:r>
-      <w:proofErr w:type="spellStart"/>
-      <w:r>
-        <w:rPr>
-          <w:rFonts w:ascii="CIDFont+F6" w:hAnsi="CIDFont+F6" w:cs="CIDFont+F6"/>
-          <w:color w:val="000000"/>
-          <w:sz w:val="23"/>
-          <w:szCs w:val="23"/>
-        </w:rPr>
-        <w:t>linux</w:t>
-      </w:r>
-      <w:proofErr w:type="spellEnd"/>
-      <w:r>
-        <w:rPr>
-          <w:rFonts w:ascii="CIDFont+F6" w:hAnsi="CIDFont+F6" w:cs="CIDFont+F6"/>
-          <w:color w:val="000000"/>
-          <w:sz w:val="23"/>
-          <w:szCs w:val="23"/>
-        </w:rPr>
-        <w:t xml:space="preserve"> machine on azure, with username and password </w:t>
-      </w:r>
-      <w:r>
-        <w:rPr>
-          <w:rFonts w:ascii="CIDFont+F6" w:hAnsi="CIDFont+F6" w:cs="CIDFont+F6"/>
-          <w:color w:val="000000"/>
-          <w:sz w:val="23"/>
-          <w:szCs w:val="23"/>
-        </w:rPr>
-        <w:t>authentication</w:t>
-      </w:r>
-      <w:r>
-        <w:rPr>
-          <w:rFonts w:ascii="CIDFont+F6" w:hAnsi="CIDFont+F6" w:cs="CIDFont+F6"/>
-          <w:color w:val="000000"/>
-          <w:sz w:val="23"/>
-          <w:szCs w:val="23"/>
-        </w:rPr>
-        <w:t xml:space="preserve">. </w:t>
-      </w:r>
-      <w:r>
-        <w:rPr>
-          <w:rFonts w:ascii="CIDFont+F6" w:hAnsi="CIDFont+F6" w:cs="CIDFont+F6"/>
-          <w:color w:val="000000"/>
-          <w:sz w:val="23"/>
-          <w:szCs w:val="23"/>
-        </w:rPr>
-        <w:br/>
-      </w:r>
-      <w:r>
-        <w:rPr>
-          <w:rFonts w:ascii="CIDFont+F6" w:hAnsi="CIDFont+F6" w:cs="CIDFont+F6"/>
-          <w:color w:val="000000"/>
-          <w:sz w:val="23"/>
-          <w:szCs w:val="23"/>
-        </w:rPr>
-        <w:t xml:space="preserve">I connected with SSH command in </w:t>
-      </w:r>
-      <w:proofErr w:type="gramStart"/>
-      <w:r>
-        <w:rPr>
-          <w:rFonts w:ascii="CIDFont+F6" w:hAnsi="CIDFont+F6" w:cs="CIDFont+F6"/>
-          <w:color w:val="000000"/>
-          <w:sz w:val="23"/>
-          <w:szCs w:val="23"/>
-        </w:rPr>
-        <w:t>terminal :</w:t>
-      </w:r>
-      <w:proofErr w:type="gramEnd"/>
-      <w:r>
-        <w:rPr>
-          <w:rFonts w:ascii="CIDFont+F6" w:hAnsi="CIDFont+F6" w:cs="CIDFont+F6"/>
-          <w:color w:val="000000"/>
-          <w:sz w:val="23"/>
-          <w:szCs w:val="23"/>
-        </w:rPr>
-        <w:t xml:space="preserve"> </w:t>
-      </w:r>
-      <w:r>
-        <w:rPr>
-          <w:rFonts w:ascii="CIDFont+F6" w:hAnsi="CIDFont+F6" w:cs="CIDFont+F6"/>
-          <w:color w:val="000000"/>
-          <w:sz w:val="23"/>
-          <w:szCs w:val="23"/>
-        </w:rPr>
-        <w:br/>
-      </w:r>
-      <w:r>
-        <w:rPr>
-          <w:rFonts w:ascii="CIDFont+F6" w:hAnsi="CIDFont+F6" w:cs="CIDFont+F6"/>
-          <w:color w:val="000000"/>
-          <w:sz w:val="23"/>
-          <w:szCs w:val="23"/>
-        </w:rPr>
-        <w:pict>
-          <v:shape id="_x0000_i1029" type="#_x0000_t75" style="width:468pt;height:318.55pt">
-            <v:imagedata r:id="rId16" o:title="12"/>
-          </v:shape>
-        </w:pict>
-      </w:r>
-    </w:p>
-    <w:p>
-      <w:pPr>
-        <w:rPr>
-          <w:rFonts w:ascii="CIDFont+F6" w:hAnsi="CIDFont+F6" w:cs="CIDFont+F6"/>
-          <w:color w:val="000000"/>
-          <w:sz w:val="23"/>
-          <w:szCs w:val="23"/>
-        </w:rPr>
-      </w:pPr>
-      <w:r>
-        <w:rPr>
-          <w:rFonts w:ascii="CIDFont+F6" w:hAnsi="CIDFont+F6" w:cs="CIDFont+F6"/>
-          <w:color w:val="000000"/>
-          <w:sz w:val="23"/>
-          <w:szCs w:val="23"/>
-        </w:rPr>
-        <w:t xml:space="preserve">With telnet </w:t>
-      </w:r>
-      <w:proofErr w:type="gramStart"/>
-      <w:r>
-        <w:rPr>
-          <w:rFonts w:ascii="CIDFont+F6" w:hAnsi="CIDFont+F6" w:cs="CIDFont+F6"/>
-          <w:color w:val="000000"/>
-          <w:sz w:val="23"/>
-          <w:szCs w:val="23"/>
-        </w:rPr>
-        <w:t xml:space="preserve">I </w:t>
-      </w:r>
-      <w:r>
-        <w:rPr>
-          <w:rFonts w:ascii="CIDFont+F6" w:hAnsi="CIDFont+F6" w:cs="CIDFont+F6"/>
-          <w:color w:val="000000"/>
-          <w:sz w:val="23"/>
-          <w:szCs w:val="23"/>
-        </w:rPr>
-        <w:t xml:space="preserve"> have</w:t>
-      </w:r>
-      <w:proofErr w:type="gramEnd"/>
-      <w:r>
-        <w:rPr>
-          <w:rFonts w:ascii="CIDFont+F6" w:hAnsi="CIDFont+F6" w:cs="CIDFont+F6"/>
-          <w:color w:val="000000"/>
-          <w:sz w:val="23"/>
-          <w:szCs w:val="23"/>
-        </w:rPr>
-        <w:t xml:space="preserve"> connected but it don’t ask for a password. I will try to make </w:t>
-      </w:r>
-      <w:proofErr w:type="gramStart"/>
-      <w:r>
-        <w:rPr>
-          <w:rFonts w:ascii="CIDFont+F6" w:hAnsi="CIDFont+F6" w:cs="CIDFont+F6"/>
-          <w:color w:val="000000"/>
-          <w:sz w:val="23"/>
-          <w:szCs w:val="23"/>
-        </w:rPr>
-        <w:t>It</w:t>
-      </w:r>
-      <w:proofErr w:type="gramEnd"/>
-      <w:r>
-        <w:rPr>
-          <w:rFonts w:ascii="CIDFont+F6" w:hAnsi="CIDFont+F6" w:cs="CIDFont+F6"/>
-          <w:color w:val="000000"/>
-          <w:sz w:val="23"/>
-          <w:szCs w:val="23"/>
-        </w:rPr>
-        <w:t xml:space="preserve"> how it should be and if I succeed I will update my homework.</w:t>
-      </w:r>
-      <w:bookmarkStart w:id="0" w:name="_GoBack"/>
-      <w:bookmarkEnd w:id="0"/>
-    </w:p>
-    <w:p>
       <w:r>
         <w:rPr>
           <w:rFonts w:ascii="CIDFont+F6" w:hAnsi="CIDFont+F6" w:cs="CIDFont+F6"/>
@@ -5489,12 +5290,11 @@
           <w:sz w:val="23"/>
           <w:szCs w:val="23"/>
         </w:rPr>
-        <w:lastRenderedPageBreak/>
         <w:drawing>
-          <wp:inline distT="0" distB="0" distL="0" distR="0" wp14:anchorId="30E692C1" wp14:editId="1898C910">
-            <wp:extent cx="5943600" cy="1974215"/>
-            <wp:effectExtent l="0" t="0" r="0" b="6985"/>
-            <wp:docPr id="7" name="Picture 7" descr="10"/>
+          <wp:inline distT="0" distB="0" distL="0" distR="0">
+            <wp:extent cx="5943600" cy="4775976"/>
+            <wp:effectExtent l="0" t="0" r="0" b="5715"/>
+            <wp:docPr id="8" name="Picture 8" descr="C:\Users\Daniel\Desktop\capture password.png"/>
             <wp:cNvGraphicFramePr>
               <a:graphicFrameLocks xmlns:a="http://schemas.openxmlformats.org/drawingml/2006/main" noChangeAspect="1"/>
             </wp:cNvGraphicFramePr>
@@ -5502,13 +5302,13 @@
               <a:graphicData uri="http://schemas.openxmlformats.org/drawingml/2006/picture">
                 <pic:pic xmlns:pic="http://schemas.openxmlformats.org/drawingml/2006/picture">
                   <pic:nvPicPr>
-                    <pic:cNvPr id="0" name="Picture 7" descr="10"/>
+                    <pic:cNvPr id="0" name="Picture 7" descr="C:\Users\Daniel\Desktop\capture password.png"/>
                     <pic:cNvPicPr>
                       <a:picLocks noChangeAspect="1" noChangeArrowheads="1"/>
                     </pic:cNvPicPr>
                   </pic:nvPicPr>
                   <pic:blipFill>
-                    <a:blip r:embed="rId17">
+                    <a:blip r:embed="rId16">
                       <a:extLst>
                         <a:ext uri="{28A0092B-C50C-407E-A947-70E740481C1C}">
                           <a14:useLocalDpi xmlns:a14="http://schemas.microsoft.com/office/drawing/2010/main" val="0"/>
@@ -5523,7 +5323,7 @@
                   <pic:spPr bwMode="auto">
                     <a:xfrm>
                       <a:off x="0" y="0"/>
-                      <a:ext cx="5943600" cy="1974215"/>
+                      <a:ext cx="5943600" cy="4775976"/>
                     </a:xfrm>
                     <a:prstGeom prst="rect">
                       <a:avLst/>
@@ -5539,6 +5339,8 @@
           </wp:inline>
         </w:drawing>
       </w:r>
+      <w:bookmarkStart w:id="0" w:name="_GoBack"/>
+      <w:bookmarkEnd w:id="0"/>
     </w:p>
     <w:sectPr>
       <w:pgSz w:w="12240" w:h="15840"/>

--- a/Homework-9-Basic Networking/Basic Networking - Daniel Jovevski Homework.docx
+++ b/Homework-9-Basic Networking/Basic Networking - Daniel Jovevski Homework.docx
@@ -8,6 +8,7 @@
         <w:autoSpaceDN w:val="0"/>
         <w:adjustRightInd w:val="0"/>
         <w:spacing w:after="0" w:line="240" w:lineRule="auto"/>
+        <w:ind w:firstLine="720"/>
         <w:rPr>
           <w:rFonts w:ascii="CIDFont+F3" w:hAnsi="CIDFont+F3" w:cs="CIDFont+F3"/>
           <w:color w:val="002060"/>
@@ -1908,9 +1909,9 @@
         </w:rPr>
         <w:drawing>
           <wp:inline distT="0" distB="0" distL="0" distR="0">
-            <wp:extent cx="5943600" cy="3875331"/>
-            <wp:effectExtent l="0" t="0" r="0" b="0"/>
-            <wp:docPr id="4" name="Picture 4"/>
+            <wp:extent cx="5943600" cy="4282237"/>
+            <wp:effectExtent l="0" t="0" r="0" b="4445"/>
+            <wp:docPr id="7" name="Picture 7" descr="C:\Users\Daniel\Desktop\diagram.png"/>
             <wp:cNvGraphicFramePr>
               <a:graphicFrameLocks xmlns:a="http://schemas.openxmlformats.org/drawingml/2006/main" noChangeAspect="1"/>
             </wp:cNvGraphicFramePr>
@@ -1918,13 +1919,13 @@
               <a:graphicData uri="http://schemas.openxmlformats.org/drawingml/2006/picture">
                 <pic:pic xmlns:pic="http://schemas.openxmlformats.org/drawingml/2006/picture">
                   <pic:nvPicPr>
-                    <pic:cNvPr id="0" name="Picture 9"/>
+                    <pic:cNvPr id="0" name="Picture 5" descr="C:\Users\Daniel\Desktop\diagram.png"/>
                     <pic:cNvPicPr>
                       <a:picLocks noChangeAspect="1" noChangeArrowheads="1"/>
                     </pic:cNvPicPr>
                   </pic:nvPicPr>
                   <pic:blipFill>
-                    <a:blip r:embed="rId9" cstate="print">
+                    <a:blip r:embed="rId9">
                       <a:extLst>
                         <a:ext uri="{28A0092B-C50C-407E-A947-70E740481C1C}">
                           <a14:useLocalDpi xmlns:a14="http://schemas.microsoft.com/office/drawing/2010/main" val="0"/>
@@ -1939,7 +1940,7 @@
                   <pic:spPr bwMode="auto">
                     <a:xfrm>
                       <a:off x="0" y="0"/>
-                      <a:ext cx="5943600" cy="3875331"/>
+                      <a:ext cx="5943600" cy="4282237"/>
                     </a:xfrm>
                     <a:prstGeom prst="rect">
                       <a:avLst/>
@@ -2360,7 +2361,6 @@
           <w:sz w:val="19"/>
           <w:szCs w:val="19"/>
         </w:rPr>
-        <w:lastRenderedPageBreak/>
         <w:t>2. RTR1 receives the packet on its IF-LAN interface, prepares it accordingly and forwards it out its IFWAN.</w:t>
       </w:r>
     </w:p>
@@ -3462,6 +3462,113 @@
           <w:sz w:val="19"/>
           <w:szCs w:val="19"/>
         </w:rPr>
+        <w:t xml:space="preserve"> 4</w:t>
+      </w:r>
+      <w:bookmarkStart w:id="0" w:name="_GoBack"/>
+      <w:bookmarkEnd w:id="0"/>
+      <w:r>
+        <w:rPr>
+          <w:rFonts w:ascii="CIDFont+F4" w:hAnsi="CIDFont+F4" w:cs="CIDFont+F4"/>
+          <w:color w:val="002060"/>
+          <w:sz w:val="19"/>
+          <w:szCs w:val="19"/>
+        </w:rPr>
+        <w:t>43</w:t>
+      </w:r>
+    </w:p>
+    <w:p>
+      <w:pPr>
+        <w:autoSpaceDE w:val="0"/>
+        <w:autoSpaceDN w:val="0"/>
+        <w:adjustRightInd w:val="0"/>
+        <w:spacing w:after="0" w:line="240" w:lineRule="auto"/>
+        <w:rPr>
+          <w:rFonts w:ascii="CIDFont+F1" w:hAnsi="CIDFont+F1" w:cs="CIDFont+F1"/>
+          <w:color w:val="000000"/>
+          <w:sz w:val="23"/>
+          <w:szCs w:val="23"/>
+        </w:rPr>
+      </w:pPr>
+      <w:r>
+        <w:rPr>
+          <w:rFonts w:ascii="CIDFont+F1" w:hAnsi="CIDFont+F1" w:cs="CIDFont+F1"/>
+          <w:color w:val="000000"/>
+          <w:sz w:val="23"/>
+          <w:szCs w:val="23"/>
+        </w:rPr>
+        <w:t>Similarly, and vice versa, what can we expect to see as destination ports when the</w:t>
+      </w:r>
+    </w:p>
+    <w:p>
+      <w:pPr>
+        <w:autoSpaceDE w:val="0"/>
+        <w:autoSpaceDN w:val="0"/>
+        <w:adjustRightInd w:val="0"/>
+        <w:spacing w:after="0" w:line="240" w:lineRule="auto"/>
+        <w:rPr>
+          <w:rFonts w:ascii="CIDFont+F1" w:hAnsi="CIDFont+F1" w:cs="CIDFont+F1"/>
+          <w:color w:val="000000"/>
+          <w:sz w:val="23"/>
+          <w:szCs w:val="23"/>
+        </w:rPr>
+      </w:pPr>
+      <w:r>
+        <w:rPr>
+          <w:rFonts w:ascii="CIDFont+F1" w:hAnsi="CIDFont+F1" w:cs="CIDFont+F1"/>
+          <w:color w:val="000000"/>
+          <w:sz w:val="23"/>
+          <w:szCs w:val="23"/>
+        </w:rPr>
+        <w:t>Web server sends a response packet back?</w:t>
+      </w:r>
+    </w:p>
+    <w:p>
+      <w:pPr>
+        <w:autoSpaceDE w:val="0"/>
+        <w:autoSpaceDN w:val="0"/>
+        <w:adjustRightInd w:val="0"/>
+        <w:spacing w:after="0" w:line="240" w:lineRule="auto"/>
+        <w:rPr>
+          <w:rFonts w:ascii="CIDFont+F4" w:hAnsi="CIDFont+F4" w:cs="CIDFont+F4"/>
+          <w:color w:val="002060"/>
+          <w:sz w:val="19"/>
+          <w:szCs w:val="19"/>
+        </w:rPr>
+      </w:pPr>
+      <w:r>
+        <w:rPr>
+          <w:rFonts w:ascii="CIDFont+F9" w:eastAsia="CIDFont+F9" w:hAnsi="CIDFont+F1" w:cs="CIDFont+F9" w:hint="eastAsia"/>
+          <w:color w:val="002060"/>
+          <w:sz w:val="19"/>
+          <w:szCs w:val="19"/>
+        </w:rPr>
+        <w:t></w:t>
+      </w:r>
+      <w:r>
+        <w:rPr>
+          <w:rFonts w:ascii="CIDFont+F9" w:eastAsia="CIDFont+F9" w:hAnsi="CIDFont+F1" w:cs="CIDFont+F9"/>
+          <w:color w:val="002060"/>
+          <w:sz w:val="19"/>
+          <w:szCs w:val="19"/>
+        </w:rPr>
+        <w:t xml:space="preserve"> </w:t>
+      </w:r>
+      <w:r>
+        <w:rPr>
+          <w:rFonts w:ascii="CIDFont+F4" w:hAnsi="CIDFont+F4" w:cs="CIDFont+F4"/>
+          <w:color w:val="002060"/>
+          <w:sz w:val="19"/>
+          <w:szCs w:val="19"/>
+        </w:rPr>
+        <w:t>SRC PORT:</w:t>
+      </w:r>
+      <w:r>
+        <w:rPr>
+          <w:rFonts w:ascii="CIDFont+F4" w:hAnsi="CIDFont+F4" w:cs="CIDFont+F4"/>
+          <w:color w:val="002060"/>
+          <w:sz w:val="19"/>
+          <w:szCs w:val="19"/>
+        </w:rPr>
         <w:t xml:space="preserve"> 443</w:t>
       </w:r>
     </w:p>
@@ -3472,52 +3579,6 @@
         <w:adjustRightInd w:val="0"/>
         <w:spacing w:after="0" w:line="240" w:lineRule="auto"/>
         <w:rPr>
-          <w:rFonts w:ascii="CIDFont+F1" w:hAnsi="CIDFont+F1" w:cs="CIDFont+F1"/>
-          <w:color w:val="000000"/>
-          <w:sz w:val="23"/>
-          <w:szCs w:val="23"/>
-        </w:rPr>
-      </w:pPr>
-      <w:r>
-        <w:rPr>
-          <w:rFonts w:ascii="CIDFont+F1" w:hAnsi="CIDFont+F1" w:cs="CIDFont+F1"/>
-          <w:color w:val="000000"/>
-          <w:sz w:val="23"/>
-          <w:szCs w:val="23"/>
-        </w:rPr>
-        <w:t>Similarly, and vice versa, what can we expect to see as destination ports when the</w:t>
-      </w:r>
-    </w:p>
-    <w:p>
-      <w:pPr>
-        <w:autoSpaceDE w:val="0"/>
-        <w:autoSpaceDN w:val="0"/>
-        <w:adjustRightInd w:val="0"/>
-        <w:spacing w:after="0" w:line="240" w:lineRule="auto"/>
-        <w:rPr>
-          <w:rFonts w:ascii="CIDFont+F1" w:hAnsi="CIDFont+F1" w:cs="CIDFont+F1"/>
-          <w:color w:val="000000"/>
-          <w:sz w:val="23"/>
-          <w:szCs w:val="23"/>
-        </w:rPr>
-      </w:pPr>
-      <w:r>
-        <w:rPr>
-          <w:rFonts w:ascii="CIDFont+F1" w:hAnsi="CIDFont+F1" w:cs="CIDFont+F1"/>
-          <w:color w:val="000000"/>
-          <w:sz w:val="23"/>
-          <w:szCs w:val="23"/>
-        </w:rPr>
-        <w:t>Web server sends a response packet back?</w:t>
-      </w:r>
-    </w:p>
-    <w:p>
-      <w:pPr>
-        <w:autoSpaceDE w:val="0"/>
-        <w:autoSpaceDN w:val="0"/>
-        <w:adjustRightInd w:val="0"/>
-        <w:spacing w:after="0" w:line="240" w:lineRule="auto"/>
-        <w:rPr>
           <w:rFonts w:ascii="CIDFont+F4" w:hAnsi="CIDFont+F4" w:cs="CIDFont+F4"/>
           <w:color w:val="002060"/>
           <w:sz w:val="19"/>
@@ -3549,43 +3610,11 @@
           <w:sz w:val="19"/>
           <w:szCs w:val="19"/>
         </w:rPr>
-        <w:t>SRC PORT:</w:t>
-      </w:r>
-      <w:r>
-        <w:rPr>
-          <w:rFonts w:ascii="CIDFont+F4" w:hAnsi="CIDFont+F4" w:cs="CIDFont+F4"/>
-          <w:color w:val="002060"/>
-          <w:sz w:val="19"/>
-          <w:szCs w:val="19"/>
-        </w:rPr>
-        <w:t xml:space="preserve"> 443</w:t>
-      </w:r>
-    </w:p>
-    <w:p>
-      <w:pPr>
-        <w:autoSpaceDE w:val="0"/>
-        <w:autoSpaceDN w:val="0"/>
-        <w:adjustRightInd w:val="0"/>
-        <w:spacing w:after="0" w:line="240" w:lineRule="auto"/>
-        <w:rPr>
-          <w:rFonts w:ascii="CIDFont+F4" w:hAnsi="CIDFont+F4" w:cs="CIDFont+F4"/>
-          <w:color w:val="002060"/>
-          <w:sz w:val="19"/>
-          <w:szCs w:val="19"/>
-        </w:rPr>
-      </w:pPr>
-      <w:r>
-        <w:rPr>
-          <w:rFonts w:ascii="CIDFont+F9" w:eastAsia="CIDFont+F9" w:hAnsi="CIDFont+F1" w:cs="CIDFont+F9" w:hint="eastAsia"/>
-          <w:color w:val="002060"/>
-          <w:sz w:val="19"/>
-          <w:szCs w:val="19"/>
-        </w:rPr>
-        <w:t></w:t>
-      </w:r>
-      <w:r>
-        <w:rPr>
-          <w:rFonts w:ascii="CIDFont+F9" w:eastAsia="CIDFont+F9" w:hAnsi="CIDFont+F1" w:cs="CIDFont+F9"/>
+        <w:t>DST PORT:</w:t>
+      </w:r>
+      <w:r>
+        <w:rPr>
+          <w:rFonts w:ascii="CIDFont+F4" w:hAnsi="CIDFont+F4" w:cs="CIDFont+F4"/>
           <w:color w:val="002060"/>
           <w:sz w:val="19"/>
           <w:szCs w:val="19"/>
@@ -3599,63 +3628,55 @@
           <w:sz w:val="19"/>
           <w:szCs w:val="19"/>
         </w:rPr>
-        <w:t>DST PORT:</w:t>
-      </w:r>
-      <w:r>
-        <w:rPr>
-          <w:rFonts w:ascii="CIDFont+F4" w:hAnsi="CIDFont+F4" w:cs="CIDFont+F4"/>
-          <w:color w:val="002060"/>
-          <w:sz w:val="19"/>
-          <w:szCs w:val="19"/>
+        <w:t>Port for 1024 and above</w:t>
+      </w:r>
+    </w:p>
+    <w:p>
+      <w:pPr>
+        <w:rPr>
+          <w:rFonts w:ascii="CIDFont+F1" w:hAnsi="CIDFont+F1" w:cs="CIDFont+F1"/>
+          <w:color w:val="000000"/>
+          <w:sz w:val="23"/>
+          <w:szCs w:val="23"/>
+        </w:rPr>
+      </w:pPr>
+      <w:r>
+        <w:rPr>
+          <w:rFonts w:ascii="CIDFont+F1" w:hAnsi="CIDFont+F1" w:cs="CIDFont+F1"/>
+          <w:color w:val="000000"/>
+          <w:sz w:val="23"/>
+          <w:szCs w:val="23"/>
+        </w:rPr>
+        <w:t>How many broadcast domains are there in the exhibit shown?</w:t>
+      </w:r>
+      <w:r>
+        <w:rPr>
+          <w:rFonts w:ascii="CIDFont+F1" w:hAnsi="CIDFont+F1" w:cs="CIDFont+F1"/>
+          <w:color w:val="000000"/>
+          <w:sz w:val="23"/>
+          <w:szCs w:val="23"/>
+        </w:rPr>
+        <w:t xml:space="preserve">     </w:t>
+      </w:r>
+      <w:r>
+        <w:rPr>
+          <w:rFonts w:ascii="CIDFont+F1" w:hAnsi="CIDFont+F1" w:cs="CIDFont+F1"/>
+          <w:color w:val="000000"/>
+          <w:sz w:val="23"/>
+          <w:szCs w:val="23"/>
+          <w:u w:val="single"/>
+        </w:rPr>
+        <w:t>3</w:t>
+      </w:r>
+      <w:r>
+        <w:rPr>
+          <w:rFonts w:ascii="CIDFont+F1" w:hAnsi="CIDFont+F1" w:cs="CIDFont+F1"/>
+          <w:color w:val="000000"/>
+          <w:sz w:val="23"/>
+          <w:szCs w:val="23"/>
+          <w:u w:val="single"/>
         </w:rPr>
         <w:t xml:space="preserve"> </w:t>
-      </w:r>
-      <w:r>
-        <w:rPr>
-          <w:rFonts w:ascii="CIDFont+F4" w:hAnsi="CIDFont+F4" w:cs="CIDFont+F4"/>
-          <w:color w:val="002060"/>
-          <w:sz w:val="19"/>
-          <w:szCs w:val="19"/>
-        </w:rPr>
-        <w:t>Port for 1024 and above</w:t>
-      </w:r>
-    </w:p>
-    <w:p>
-      <w:pPr>
-        <w:rPr>
-          <w:rFonts w:ascii="CIDFont+F1" w:hAnsi="CIDFont+F1" w:cs="CIDFont+F1"/>
-          <w:color w:val="000000"/>
-          <w:sz w:val="23"/>
-          <w:szCs w:val="23"/>
-        </w:rPr>
-      </w:pPr>
-      <w:r>
-        <w:rPr>
-          <w:rFonts w:ascii="CIDFont+F1" w:hAnsi="CIDFont+F1" w:cs="CIDFont+F1"/>
-          <w:color w:val="000000"/>
-          <w:sz w:val="23"/>
-          <w:szCs w:val="23"/>
-        </w:rPr>
-        <w:t>How many broadcast domains are there in the exhibit shown?</w:t>
-      </w:r>
-      <w:r>
-        <w:rPr>
-          <w:rFonts w:ascii="CIDFont+F1" w:hAnsi="CIDFont+F1" w:cs="CIDFont+F1"/>
-          <w:color w:val="000000"/>
-          <w:sz w:val="23"/>
-          <w:szCs w:val="23"/>
-        </w:rPr>
-        <w:t xml:space="preserve">     </w:t>
-      </w:r>
-      <w:r>
-        <w:rPr>
-          <w:rFonts w:ascii="CIDFont+F1" w:hAnsi="CIDFont+F1" w:cs="CIDFont+F1"/>
-          <w:color w:val="000000"/>
-          <w:sz w:val="23"/>
-          <w:szCs w:val="23"/>
-          <w:u w:val="single"/>
-        </w:rPr>
-        <w:t xml:space="preserve">4 </w:t>
       </w:r>
     </w:p>
     <w:p>
@@ -3728,7 +3749,6 @@
           <w:sz w:val="26"/>
           <w:szCs w:val="26"/>
         </w:rPr>
-        <w:lastRenderedPageBreak/>
         <w:t>Exercise 3 – Traffic analysis and identifying the OSI layers of the</w:t>
       </w:r>
     </w:p>
@@ -4932,7 +4952,6 @@
           <w:sz w:val="23"/>
           <w:szCs w:val="23"/>
         </w:rPr>
-        <w:lastRenderedPageBreak/>
         <w:t>Who is the owner of the destination MAC address of the SYN packet?</w:t>
       </w:r>
     </w:p>
@@ -5339,8 +5358,6 @@
           </wp:inline>
         </w:drawing>
       </w:r>
-      <w:bookmarkStart w:id="0" w:name="_GoBack"/>
-      <w:bookmarkEnd w:id="0"/>
     </w:p>
     <w:sectPr>
       <w:pgSz w:w="12240" w:h="15840"/>

--- a/Homework-9-Basic Networking/Basic Networking - Daniel Jovevski Homework.docx
+++ b/Homework-9-Basic Networking/Basic Networking - Daniel Jovevski Homework.docx
@@ -3462,129 +3462,142 @@
           <w:sz w:val="19"/>
           <w:szCs w:val="19"/>
         </w:rPr>
-        <w:t xml:space="preserve"> 4</w:t>
+        <w:t xml:space="preserve"> 443</w:t>
+      </w:r>
+      <w:r>
+        <w:rPr>
+          <w:rFonts w:ascii="CIDFont+F4" w:hAnsi="CIDFont+F4" w:cs="CIDFont+F4"/>
+          <w:color w:val="002060"/>
+          <w:sz w:val="19"/>
+          <w:szCs w:val="19"/>
+        </w:rPr>
+        <w:t xml:space="preserve"> for HTTPS or port 80 for HTTP</w:t>
+      </w:r>
+    </w:p>
+    <w:p>
+      <w:pPr>
+        <w:autoSpaceDE w:val="0"/>
+        <w:autoSpaceDN w:val="0"/>
+        <w:adjustRightInd w:val="0"/>
+        <w:spacing w:after="0" w:line="240" w:lineRule="auto"/>
+        <w:rPr>
+          <w:rFonts w:ascii="CIDFont+F1" w:hAnsi="CIDFont+F1" w:cs="CIDFont+F1"/>
+          <w:color w:val="000000"/>
+          <w:sz w:val="23"/>
+          <w:szCs w:val="23"/>
+        </w:rPr>
+      </w:pPr>
+      <w:r>
+        <w:rPr>
+          <w:rFonts w:ascii="CIDFont+F1" w:hAnsi="CIDFont+F1" w:cs="CIDFont+F1"/>
+          <w:color w:val="000000"/>
+          <w:sz w:val="23"/>
+          <w:szCs w:val="23"/>
+        </w:rPr>
+        <w:t>Similarly, and vice versa, what can we expect to see as destination ports when the</w:t>
+      </w:r>
+    </w:p>
+    <w:p>
+      <w:pPr>
+        <w:autoSpaceDE w:val="0"/>
+        <w:autoSpaceDN w:val="0"/>
+        <w:adjustRightInd w:val="0"/>
+        <w:spacing w:after="0" w:line="240" w:lineRule="auto"/>
+        <w:rPr>
+          <w:rFonts w:ascii="CIDFont+F1" w:hAnsi="CIDFont+F1" w:cs="CIDFont+F1"/>
+          <w:color w:val="000000"/>
+          <w:sz w:val="23"/>
+          <w:szCs w:val="23"/>
+        </w:rPr>
+      </w:pPr>
+      <w:r>
+        <w:rPr>
+          <w:rFonts w:ascii="CIDFont+F1" w:hAnsi="CIDFont+F1" w:cs="CIDFont+F1"/>
+          <w:color w:val="000000"/>
+          <w:sz w:val="23"/>
+          <w:szCs w:val="23"/>
+        </w:rPr>
+        <w:t>Web server sends a response packet back?</w:t>
+      </w:r>
+    </w:p>
+    <w:p>
+      <w:pPr>
+        <w:autoSpaceDE w:val="0"/>
+        <w:autoSpaceDN w:val="0"/>
+        <w:adjustRightInd w:val="0"/>
+        <w:spacing w:after="0" w:line="240" w:lineRule="auto"/>
+        <w:rPr>
+          <w:rFonts w:ascii="CIDFont+F4" w:hAnsi="CIDFont+F4" w:cs="CIDFont+F4"/>
+          <w:color w:val="002060"/>
+          <w:sz w:val="19"/>
+          <w:szCs w:val="19"/>
+        </w:rPr>
+      </w:pPr>
+      <w:r>
+        <w:rPr>
+          <w:rFonts w:ascii="CIDFont+F9" w:eastAsia="CIDFont+F9" w:hAnsi="CIDFont+F1" w:cs="CIDFont+F9" w:hint="eastAsia"/>
+          <w:color w:val="002060"/>
+          <w:sz w:val="19"/>
+          <w:szCs w:val="19"/>
+        </w:rPr>
+        <w:t></w:t>
+      </w:r>
+      <w:r>
+        <w:rPr>
+          <w:rFonts w:ascii="CIDFont+F9" w:eastAsia="CIDFont+F9" w:hAnsi="CIDFont+F1" w:cs="CIDFont+F9"/>
+          <w:color w:val="002060"/>
+          <w:sz w:val="19"/>
+          <w:szCs w:val="19"/>
+        </w:rPr>
+        <w:t xml:space="preserve"> </w:t>
+      </w:r>
+      <w:r>
+        <w:rPr>
+          <w:rFonts w:ascii="CIDFont+F4" w:hAnsi="CIDFont+F4" w:cs="CIDFont+F4"/>
+          <w:color w:val="002060"/>
+          <w:sz w:val="19"/>
+          <w:szCs w:val="19"/>
+        </w:rPr>
+        <w:t>SRC PORT:</w:t>
+      </w:r>
+      <w:r>
+        <w:rPr>
+          <w:rFonts w:ascii="CIDFont+F4" w:hAnsi="CIDFont+F4" w:cs="CIDFont+F4"/>
+          <w:color w:val="002060"/>
+          <w:sz w:val="19"/>
+          <w:szCs w:val="19"/>
+        </w:rPr>
+        <w:t xml:space="preserve"> </w:t>
+      </w:r>
+      <w:r>
+        <w:rPr>
+          <w:rFonts w:ascii="CIDFont+F4" w:hAnsi="CIDFont+F4" w:cs="CIDFont+F4"/>
+          <w:color w:val="002060"/>
+          <w:sz w:val="19"/>
+          <w:szCs w:val="19"/>
+        </w:rPr>
+        <w:t>443 for HTTPS or port 80 for HTTP</w:t>
+      </w:r>
+      <w:r>
+        <w:rPr>
+          <w:rFonts w:ascii="CIDFont+F9" w:eastAsia="CIDFont+F9" w:hAnsi="CIDFont+F1" w:cs="CIDFont+F9" w:hint="eastAsia"/>
+          <w:color w:val="002060"/>
+          <w:sz w:val="19"/>
+          <w:szCs w:val="19"/>
+        </w:rPr>
+        <w:t xml:space="preserve"> </w:t>
+      </w:r>
+      <w:r>
+        <w:rPr>
+          <w:rFonts w:ascii="CIDFont+F9" w:eastAsia="CIDFont+F9" w:hAnsi="CIDFont+F1" w:cs="CIDFont+F9"/>
+          <w:color w:val="002060"/>
+          <w:sz w:val="19"/>
+          <w:szCs w:val="19"/>
+        </w:rPr>
+        <w:br/>
       </w:r>
       <w:bookmarkStart w:id="0" w:name="_GoBack"/>
       <w:bookmarkEnd w:id="0"/>
-      <w:r>
-        <w:rPr>
-          <w:rFonts w:ascii="CIDFont+F4" w:hAnsi="CIDFont+F4" w:cs="CIDFont+F4"/>
-          <w:color w:val="002060"/>
-          <w:sz w:val="19"/>
-          <w:szCs w:val="19"/>
-        </w:rPr>
-        <w:t>43</w:t>
-      </w:r>
-    </w:p>
-    <w:p>
-      <w:pPr>
-        <w:autoSpaceDE w:val="0"/>
-        <w:autoSpaceDN w:val="0"/>
-        <w:adjustRightInd w:val="0"/>
-        <w:spacing w:after="0" w:line="240" w:lineRule="auto"/>
-        <w:rPr>
-          <w:rFonts w:ascii="CIDFont+F1" w:hAnsi="CIDFont+F1" w:cs="CIDFont+F1"/>
-          <w:color w:val="000000"/>
-          <w:sz w:val="23"/>
-          <w:szCs w:val="23"/>
-        </w:rPr>
-      </w:pPr>
-      <w:r>
-        <w:rPr>
-          <w:rFonts w:ascii="CIDFont+F1" w:hAnsi="CIDFont+F1" w:cs="CIDFont+F1"/>
-          <w:color w:val="000000"/>
-          <w:sz w:val="23"/>
-          <w:szCs w:val="23"/>
-        </w:rPr>
-        <w:t>Similarly, and vice versa, what can we expect to see as destination ports when the</w:t>
-      </w:r>
-    </w:p>
-    <w:p>
-      <w:pPr>
-        <w:autoSpaceDE w:val="0"/>
-        <w:autoSpaceDN w:val="0"/>
-        <w:adjustRightInd w:val="0"/>
-        <w:spacing w:after="0" w:line="240" w:lineRule="auto"/>
-        <w:rPr>
-          <w:rFonts w:ascii="CIDFont+F1" w:hAnsi="CIDFont+F1" w:cs="CIDFont+F1"/>
-          <w:color w:val="000000"/>
-          <w:sz w:val="23"/>
-          <w:szCs w:val="23"/>
-        </w:rPr>
-      </w:pPr>
-      <w:r>
-        <w:rPr>
-          <w:rFonts w:ascii="CIDFont+F1" w:hAnsi="CIDFont+F1" w:cs="CIDFont+F1"/>
-          <w:color w:val="000000"/>
-          <w:sz w:val="23"/>
-          <w:szCs w:val="23"/>
-        </w:rPr>
-        <w:t>Web server sends a response packet back?</w:t>
-      </w:r>
-    </w:p>
-    <w:p>
-      <w:pPr>
-        <w:autoSpaceDE w:val="0"/>
-        <w:autoSpaceDN w:val="0"/>
-        <w:adjustRightInd w:val="0"/>
-        <w:spacing w:after="0" w:line="240" w:lineRule="auto"/>
-        <w:rPr>
-          <w:rFonts w:ascii="CIDFont+F4" w:hAnsi="CIDFont+F4" w:cs="CIDFont+F4"/>
-          <w:color w:val="002060"/>
-          <w:sz w:val="19"/>
-          <w:szCs w:val="19"/>
-        </w:rPr>
-      </w:pPr>
-      <w:r>
-        <w:rPr>
-          <w:rFonts w:ascii="CIDFont+F9" w:eastAsia="CIDFont+F9" w:hAnsi="CIDFont+F1" w:cs="CIDFont+F9" w:hint="eastAsia"/>
-          <w:color w:val="002060"/>
-          <w:sz w:val="19"/>
-          <w:szCs w:val="19"/>
-        </w:rPr>
-        <w:t></w:t>
-      </w:r>
-      <w:r>
-        <w:rPr>
-          <w:rFonts w:ascii="CIDFont+F9" w:eastAsia="CIDFont+F9" w:hAnsi="CIDFont+F1" w:cs="CIDFont+F9"/>
-          <w:color w:val="002060"/>
-          <w:sz w:val="19"/>
-          <w:szCs w:val="19"/>
-        </w:rPr>
-        <w:t xml:space="preserve"> </w:t>
-      </w:r>
-      <w:r>
-        <w:rPr>
-          <w:rFonts w:ascii="CIDFont+F4" w:hAnsi="CIDFont+F4" w:cs="CIDFont+F4"/>
-          <w:color w:val="002060"/>
-          <w:sz w:val="19"/>
-          <w:szCs w:val="19"/>
-        </w:rPr>
-        <w:t>SRC PORT:</w:t>
-      </w:r>
-      <w:r>
-        <w:rPr>
-          <w:rFonts w:ascii="CIDFont+F4" w:hAnsi="CIDFont+F4" w:cs="CIDFont+F4"/>
-          <w:color w:val="002060"/>
-          <w:sz w:val="19"/>
-          <w:szCs w:val="19"/>
-        </w:rPr>
-        <w:t xml:space="preserve"> 443</w:t>
-      </w:r>
-    </w:p>
-    <w:p>
-      <w:pPr>
-        <w:autoSpaceDE w:val="0"/>
-        <w:autoSpaceDN w:val="0"/>
-        <w:adjustRightInd w:val="0"/>
-        <w:spacing w:after="0" w:line="240" w:lineRule="auto"/>
-        <w:rPr>
-          <w:rFonts w:ascii="CIDFont+F4" w:hAnsi="CIDFont+F4" w:cs="CIDFont+F4"/>
-          <w:color w:val="002060"/>
-          <w:sz w:val="19"/>
-          <w:szCs w:val="19"/>
-        </w:rPr>
-      </w:pPr>
       <w:r>
         <w:rPr>
           <w:rFonts w:ascii="CIDFont+F9" w:eastAsia="CIDFont+F9" w:hAnsi="CIDFont+F1" w:cs="CIDFont+F9" w:hint="eastAsia"/>
